--- a/stu2201321033/ТЕСТОВ ПЛАН.docx
+++ b/stu2201321033/ТЕСТОВ ПЛАН.docx
@@ -479,7 +479,7 @@
           <w:szCs w:val="24"/>
           <w:lang w:val="en-GB" w:eastAsia="en-GB"/>
         </w:rPr>
-        <w:t>Authentication (Вход/Регистрация):</w:t>
+        <w:t>Authentication:</w:t>
       </w:r>
       <w:r>
         <w:rPr>
@@ -514,7 +514,7 @@
           <w:szCs w:val="24"/>
           <w:lang w:val="en-GB" w:eastAsia="en-GB"/>
         </w:rPr>
-        <w:t>Mission System (Система за мисии):</w:t>
+        <w:t>Mission System:</w:t>
       </w:r>
       <w:r>
         <w:rPr>
@@ -549,7 +549,7 @@
           <w:szCs w:val="24"/>
           <w:lang w:val="en-GB" w:eastAsia="en-GB"/>
         </w:rPr>
-        <w:t>Progress Tracking (XP и Нива):</w:t>
+        <w:t>Progress Tracking:</w:t>
       </w:r>
       <w:r>
         <w:rPr>
@@ -558,7 +558,25 @@
           <w:szCs w:val="24"/>
           <w:lang w:val="en-GB" w:eastAsia="en-GB"/>
         </w:rPr>
-        <w:t xml:space="preserve"> Логиката за начисляване на точки (XP) и покачване на ниво.</w:t>
+        <w:t xml:space="preserve"> Логиката за начисляване на </w:t>
+      </w:r>
+      <w:r>
+        <w:rPr>
+          <w:rFonts w:ascii="Times New Roman" w:eastAsia="Times New Roman" w:hAnsi="Times New Roman" w:cs="Times New Roman"/>
+          <w:sz w:val="24"/>
+          <w:szCs w:val="24"/>
+          <w:lang w:val="en-US" w:eastAsia="en-GB"/>
+        </w:rPr>
+        <w:t>xp</w:t>
+      </w:r>
+      <w:r>
+        <w:rPr>
+          <w:rFonts w:ascii="Times New Roman" w:eastAsia="Times New Roman" w:hAnsi="Times New Roman" w:cs="Times New Roman"/>
+          <w:sz w:val="24"/>
+          <w:szCs w:val="24"/>
+          <w:lang w:val="en-GB" w:eastAsia="en-GB"/>
+        </w:rPr>
+        <w:t xml:space="preserve"> и покачване на ниво.</w:t>
       </w:r>
     </w:p>
     <w:p>
@@ -584,7 +602,7 @@
           <w:szCs w:val="24"/>
           <w:lang w:val="en-GB" w:eastAsia="en-GB"/>
         </w:rPr>
-        <w:t>Data Storage (Локално съхранение):</w:t>
+        <w:t>Data Storage:</w:t>
       </w:r>
       <w:r>
         <w:rPr>
@@ -1104,7 +1122,7 @@
                 <w:color w:val="1F1F1F"/>
                 <w:lang w:val="en-GB" w:eastAsia="en-GB"/>
               </w:rPr>
-              <w:t>Сривове (Crashes)</w:t>
+              <w:t>Сривове</w:t>
             </w:r>
           </w:p>
         </w:tc>
@@ -2988,7 +3006,7 @@
           <w:szCs w:val="28"/>
           <w:lang w:val="en-GB" w:eastAsia="en-GB"/>
         </w:rPr>
-        <w:t>Компонент: Вход и Профил (Authentication)</w:t>
+        <w:t>Компонент: Authentication</w:t>
       </w:r>
     </w:p>
     <w:p>
@@ -3021,7 +3039,7 @@
           <w:szCs w:val="24"/>
           <w:lang w:val="en-GB" w:eastAsia="en-GB"/>
         </w:rPr>
-        <w:t>Компонент: Игрови механики (Gameplay)</w:t>
+        <w:t>Компонент: Gameplay</w:t>
       </w:r>
     </w:p>
     <w:tbl>
